--- a/reports/Group/D01/Group - WIS knowledge report D01.docx
+++ b/reports/Group/D01/Group - WIS knowledge report D01.docx
@@ -1,6 +1,6 @@
 
 <file path=word/document.xml><?xml version="1.0" encoding="utf-8"?>
-<w:document xmlns:mc="http://schemas.openxmlformats.org/markup-compatibility/2006" xmlns:o="urn:schemas-microsoft-com:office:office" xmlns:r="http://schemas.openxmlformats.org/officeDocument/2006/relationships" xmlns:m="http://schemas.openxmlformats.org/officeDocument/2006/math" xmlns:v="urn:schemas-microsoft-com:vml" xmlns:wp="http://schemas.openxmlformats.org/drawingml/2006/wordprocessingDrawing" xmlns:w10="urn:schemas-microsoft-com:office:word" xmlns:w="http://schemas.openxmlformats.org/wordprocessingml/2006/main" xmlns:wne="http://schemas.microsoft.com/office/word/2006/wordml" xmlns:sl="http://schemas.openxmlformats.org/schemaLibrary/2006/main" xmlns:a="http://schemas.openxmlformats.org/drawingml/2006/main" xmlns:pic="http://schemas.openxmlformats.org/drawingml/2006/picture" xmlns:c="http://schemas.openxmlformats.org/drawingml/2006/chart" xmlns:lc="http://schemas.openxmlformats.org/drawingml/2006/lockedCanvas" xmlns:dgm="http://schemas.openxmlformats.org/drawingml/2006/diagram" xmlns:wps="http://schemas.microsoft.com/office/word/2010/wordprocessingShape" xmlns:wpg="http://schemas.microsoft.com/office/word/2010/wordprocessingGroup" xmlns:w14="http://schemas.microsoft.com/office/word/2010/wordml" xmlns:w15="http://schemas.microsoft.com/office/word/2012/wordml" xmlns:w16="http://schemas.microsoft.com/office/word/2018/wordml" xmlns:w16cex="http://schemas.microsoft.com/office/word/2018/wordml/cex" xmlns:w16cid="http://schemas.microsoft.com/office/word/2016/wordml/cid" xmlns:cr="http://schemas.microsoft.com/office/comments/2020/reactions">
+<w:document xmlns:mc="http://schemas.openxmlformats.org/markup-compatibility/2006" xmlns:o="urn:schemas-microsoft-com:office:office" xmlns:r="http://schemas.openxmlformats.org/officeDocument/2006/relationships" xmlns:m="http://schemas.openxmlformats.org/officeDocument/2006/math" xmlns:v="urn:schemas-microsoft-com:vml" xmlns:wp="http://schemas.openxmlformats.org/drawingml/2006/wordprocessingDrawing" xmlns:w10="urn:schemas-microsoft-com:office:word" xmlns:w="http://schemas.openxmlformats.org/wordprocessingml/2006/main" xmlns:wne="http://schemas.microsoft.com/office/word/2006/wordml" xmlns:sl="http://schemas.openxmlformats.org/schemaLibrary/2006/main" xmlns:a="http://schemas.openxmlformats.org/drawingml/2006/main" xmlns:pic="http://schemas.openxmlformats.org/drawingml/2006/picture" xmlns:c="http://schemas.openxmlformats.org/drawingml/2006/chart" xmlns:lc="http://schemas.openxmlformats.org/drawingml/2006/lockedCanvas" xmlns:dgm="http://schemas.openxmlformats.org/drawingml/2006/diagram" xmlns:wps="http://schemas.microsoft.com/office/word/2010/wordprocessingShape" xmlns:wpg="http://schemas.microsoft.com/office/word/2010/wordprocessingGroup" xmlns:w14="http://schemas.microsoft.com/office/word/2010/wordml" xmlns:w15="http://schemas.microsoft.com/office/word/2012/wordml" xmlns:w16="http://schemas.microsoft.com/office/word/2018/wordml" xmlns:w16cex="http://schemas.microsoft.com/office/word/2018/wordml/cex" xmlns:w16cid="http://schemas.microsoft.com/office/word/2016/wordml/cid" xmlns="http://schemas.microsoft.com/office/tasks/2019/documenttasks" xmlns:cr="http://schemas.microsoft.com/office/comments/2020/reactions">
   <w:body>
     <w:p>
       <w:pPr>
@@ -136,7 +136,7 @@
           <w:szCs w:val="30"/>
           <w:rtl w:val="0"/>
         </w:rPr>
-        <w:t xml:space="preserve">2</w:t>
+        <w:t xml:space="preserve">3</w:t>
       </w:r>
       <w:r>
         <w:rPr>
@@ -393,94 +393,6 @@
                 <w:rtl w:val="0"/>
               </w:rPr>
               <w:t xml:space="preserve">joscasvaz@alum.us.es</w:t>
-            </w:r>
-          </w:p>
-        </w:tc>
-      </w:tr>
-      <w:tr>
-        <w:trPr>
-          <w:cantSplit w:val="0"/>
-          <w:tblHeader w:val="0"/>
-        </w:trPr>
-        <w:tc>
-          <w:tcPr>
-            <w:shd w:fill="auto" w:val="clear"/>
-            <w:tcMar>
-              <w:top w:w="100.0" w:type="dxa"/>
-              <w:left w:w="100.0" w:type="dxa"/>
-              <w:bottom w:w="100.0" w:type="dxa"/>
-              <w:right w:w="100.0" w:type="dxa"/>
-            </w:tcMar>
-            <w:vAlign w:val="top"/>
-          </w:tcPr>
-          <w:p>
-            <w:pPr>
-              <w:keepNext w:val="0"/>
-              <w:keepLines w:val="0"/>
-              <w:pageBreakBefore w:val="0"/>
-              <w:widowControl w:val="0"/>
-              <w:pBdr>
-                <w:top w:space="0" w:sz="0" w:val="nil"/>
-                <w:left w:space="0" w:sz="0" w:val="nil"/>
-                <w:bottom w:space="0" w:sz="0" w:val="nil"/>
-                <w:right w:space="0" w:sz="0" w:val="nil"/>
-                <w:between w:space="0" w:sz="0" w:val="nil"/>
-              </w:pBdr>
-              <w:shd w:fill="auto" w:val="clear"/>
-              <w:spacing w:after="0" w:before="0" w:line="240" w:lineRule="auto"/>
-              <w:ind w:left="0" w:right="0" w:firstLine="0"/>
-              <w:jc w:val="left"/>
-              <w:rPr>
-                <w:rFonts w:ascii="Montserrat" w:cs="Montserrat" w:eastAsia="Montserrat" w:hAnsi="Montserrat"/>
-              </w:rPr>
-            </w:pPr>
-            <w:r>
-              <w:rPr>
-                <w:rFonts w:ascii="Montserrat" w:cs="Montserrat" w:eastAsia="Montserrat" w:hAnsi="Montserrat"/>
-                <w:rtl w:val="0"/>
-              </w:rPr>
-              <w:t xml:space="preserve">Junco Obregón, Juan del</w:t>
-            </w:r>
-          </w:p>
-        </w:tc>
-        <w:tc>
-          <w:tcPr>
-            <w:shd w:fill="auto" w:val="clear"/>
-            <w:tcMar>
-              <w:top w:w="100.0" w:type="dxa"/>
-              <w:left w:w="100.0" w:type="dxa"/>
-              <w:bottom w:w="100.0" w:type="dxa"/>
-              <w:right w:w="100.0" w:type="dxa"/>
-            </w:tcMar>
-            <w:vAlign w:val="top"/>
-          </w:tcPr>
-          <w:p>
-            <w:pPr>
-              <w:keepNext w:val="0"/>
-              <w:keepLines w:val="0"/>
-              <w:pageBreakBefore w:val="0"/>
-              <w:widowControl w:val="0"/>
-              <w:pBdr>
-                <w:top w:space="0" w:sz="0" w:val="nil"/>
-                <w:left w:space="0" w:sz="0" w:val="nil"/>
-                <w:bottom w:space="0" w:sz="0" w:val="nil"/>
-                <w:right w:space="0" w:sz="0" w:val="nil"/>
-                <w:between w:space="0" w:sz="0" w:val="nil"/>
-              </w:pBdr>
-              <w:shd w:fill="auto" w:val="clear"/>
-              <w:spacing w:after="0" w:before="0" w:line="240" w:lineRule="auto"/>
-              <w:ind w:left="0" w:right="0" w:firstLine="0"/>
-              <w:jc w:val="left"/>
-              <w:rPr>
-                <w:rFonts w:ascii="Montserrat" w:cs="Montserrat" w:eastAsia="Montserrat" w:hAnsi="Montserrat"/>
-              </w:rPr>
-            </w:pPr>
-            <w:r>
-              <w:rPr>
-                <w:rFonts w:ascii="Montserrat" w:cs="Montserrat" w:eastAsia="Montserrat" w:hAnsi="Montserrat"/>
-                <w:rtl w:val="0"/>
-              </w:rPr>
-              <w:t xml:space="preserve">juajunobr@alum.us.es</w:t>
             </w:r>
           </w:p>
         </w:tc>
@@ -2087,7 +1999,7 @@
 </file>
 
 <file path=word/numbering.xml><?xml version="1.0" encoding="utf-8"?>
-<w:numbering xmlns:mc="http://schemas.openxmlformats.org/markup-compatibility/2006" xmlns:o="urn:schemas-microsoft-com:office:office" xmlns:r="http://schemas.openxmlformats.org/officeDocument/2006/relationships" xmlns:m="http://schemas.openxmlformats.org/officeDocument/2006/math" xmlns:v="urn:schemas-microsoft-com:vml" xmlns:wp="http://schemas.openxmlformats.org/drawingml/2006/wordprocessingDrawing" xmlns:w10="urn:schemas-microsoft-com:office:word" xmlns:w="http://schemas.openxmlformats.org/wordprocessingml/2006/main" xmlns:wne="http://schemas.microsoft.com/office/word/2006/wordml" xmlns:sl="http://schemas.openxmlformats.org/schemaLibrary/2006/main" xmlns:a="http://schemas.openxmlformats.org/drawingml/2006/main" xmlns:pic="http://schemas.openxmlformats.org/drawingml/2006/picture" xmlns:c="http://schemas.openxmlformats.org/drawingml/2006/chart" xmlns:lc="http://schemas.openxmlformats.org/drawingml/2006/lockedCanvas" xmlns:dgm="http://schemas.openxmlformats.org/drawingml/2006/diagram" xmlns:wps="http://schemas.microsoft.com/office/word/2010/wordprocessingShape" xmlns:wpg="http://schemas.microsoft.com/office/word/2010/wordprocessingGroup" xmlns:w14="http://schemas.microsoft.com/office/word/2010/wordml" xmlns:w15="http://schemas.microsoft.com/office/word/2012/wordml" xmlns:w16="http://schemas.microsoft.com/office/word/2018/wordml" xmlns:w16cex="http://schemas.microsoft.com/office/word/2018/wordml/cex" xmlns:w16cid="http://schemas.microsoft.com/office/word/2016/wordml/cid" xmlns:cr="http://schemas.microsoft.com/office/comments/2020/reactions">
+<w:numbering xmlns:mc="http://schemas.openxmlformats.org/markup-compatibility/2006" xmlns:o="urn:schemas-microsoft-com:office:office" xmlns:r="http://schemas.openxmlformats.org/officeDocument/2006/relationships" xmlns:m="http://schemas.openxmlformats.org/officeDocument/2006/math" xmlns:v="urn:schemas-microsoft-com:vml" xmlns:wp="http://schemas.openxmlformats.org/drawingml/2006/wordprocessingDrawing" xmlns:w10="urn:schemas-microsoft-com:office:word" xmlns:w="http://schemas.openxmlformats.org/wordprocessingml/2006/main" xmlns:wne="http://schemas.microsoft.com/office/word/2006/wordml" xmlns:sl="http://schemas.openxmlformats.org/schemaLibrary/2006/main" xmlns:a="http://schemas.openxmlformats.org/drawingml/2006/main" xmlns:pic="http://schemas.openxmlformats.org/drawingml/2006/picture" xmlns:c="http://schemas.openxmlformats.org/drawingml/2006/chart" xmlns:lc="http://schemas.openxmlformats.org/drawingml/2006/lockedCanvas" xmlns:dgm="http://schemas.openxmlformats.org/drawingml/2006/diagram" xmlns:wps="http://schemas.microsoft.com/office/word/2010/wordprocessingShape" xmlns:wpg="http://schemas.microsoft.com/office/word/2010/wordprocessingGroup" xmlns:w14="http://schemas.microsoft.com/office/word/2010/wordml" xmlns:w15="http://schemas.microsoft.com/office/word/2012/wordml" xmlns:w16="http://schemas.microsoft.com/office/word/2018/wordml" xmlns:w16cex="http://schemas.microsoft.com/office/word/2018/wordml/cex" xmlns:w16cid="http://schemas.microsoft.com/office/word/2016/wordml/cid" xmlns="http://schemas.microsoft.com/office/tasks/2019/documenttasks" xmlns:cr="http://schemas.microsoft.com/office/comments/2020/reactions">
   <w:abstractNum w:abstractNumId="1">
     <w:lvl w:ilvl="0">
       <w:start w:val="1"/>
@@ -2205,7 +2117,7 @@
 </file>
 
 <file path=word/styles.xml><?xml version="1.0" encoding="utf-8"?>
-<w:styles xmlns:mc="http://schemas.openxmlformats.org/markup-compatibility/2006" xmlns:o="urn:schemas-microsoft-com:office:office" xmlns:r="http://schemas.openxmlformats.org/officeDocument/2006/relationships" xmlns:m="http://schemas.openxmlformats.org/officeDocument/2006/math" xmlns:v="urn:schemas-microsoft-com:vml" xmlns:wp="http://schemas.openxmlformats.org/drawingml/2006/wordprocessingDrawing" xmlns:w10="urn:schemas-microsoft-com:office:word" xmlns:w="http://schemas.openxmlformats.org/wordprocessingml/2006/main" xmlns:wne="http://schemas.microsoft.com/office/word/2006/wordml" xmlns:sl="http://schemas.openxmlformats.org/schemaLibrary/2006/main" xmlns:a="http://schemas.openxmlformats.org/drawingml/2006/main" xmlns:pic="http://schemas.openxmlformats.org/drawingml/2006/picture" xmlns:c="http://schemas.openxmlformats.org/drawingml/2006/chart" xmlns:lc="http://schemas.openxmlformats.org/drawingml/2006/lockedCanvas" xmlns:dgm="http://schemas.openxmlformats.org/drawingml/2006/diagram" xmlns:wps="http://schemas.microsoft.com/office/word/2010/wordprocessingShape" xmlns:wpg="http://schemas.microsoft.com/office/word/2010/wordprocessingGroup" xmlns:w14="http://schemas.microsoft.com/office/word/2010/wordml" xmlns:w15="http://schemas.microsoft.com/office/word/2012/wordml" xmlns:w16="http://schemas.microsoft.com/office/word/2018/wordml" xmlns:w16cex="http://schemas.microsoft.com/office/word/2018/wordml/cex" xmlns:w16cid="http://schemas.microsoft.com/office/word/2016/wordml/cid" xmlns:cr="http://schemas.microsoft.com/office/comments/2020/reactions">
+<w:styles xmlns:mc="http://schemas.openxmlformats.org/markup-compatibility/2006" xmlns:o="urn:schemas-microsoft-com:office:office" xmlns:r="http://schemas.openxmlformats.org/officeDocument/2006/relationships" xmlns:m="http://schemas.openxmlformats.org/officeDocument/2006/math" xmlns:v="urn:schemas-microsoft-com:vml" xmlns:wp="http://schemas.openxmlformats.org/drawingml/2006/wordprocessingDrawing" xmlns:w10="urn:schemas-microsoft-com:office:word" xmlns:w="http://schemas.openxmlformats.org/wordprocessingml/2006/main" xmlns:wne="http://schemas.microsoft.com/office/word/2006/wordml" xmlns:sl="http://schemas.openxmlformats.org/schemaLibrary/2006/main" xmlns:a="http://schemas.openxmlformats.org/drawingml/2006/main" xmlns:pic="http://schemas.openxmlformats.org/drawingml/2006/picture" xmlns:c="http://schemas.openxmlformats.org/drawingml/2006/chart" xmlns:lc="http://schemas.openxmlformats.org/drawingml/2006/lockedCanvas" xmlns:dgm="http://schemas.openxmlformats.org/drawingml/2006/diagram" xmlns:wps="http://schemas.microsoft.com/office/word/2010/wordprocessingShape" xmlns:wpg="http://schemas.microsoft.com/office/word/2010/wordprocessingGroup" xmlns:w14="http://schemas.microsoft.com/office/word/2010/wordml" xmlns:w15="http://schemas.microsoft.com/office/word/2012/wordml" xmlns:w16="http://schemas.microsoft.com/office/word/2018/wordml" xmlns:w16cex="http://schemas.microsoft.com/office/word/2018/wordml/cex" xmlns:w16cid="http://schemas.microsoft.com/office/word/2016/wordml/cid" xmlns="http://schemas.microsoft.com/office/tasks/2019/documenttasks" xmlns:cr="http://schemas.microsoft.com/office/comments/2020/reactions">
   <w:docDefaults>
     <w:rPrDefault>
       <w:rPr>
